--- a/assets/resume.docx
+++ b/assets/resume.docx
@@ -469,43 +469,22 @@
           <w:sz w:val="22"/>
         </w:rPr>
         <w:tab/>
-        <w:t>Gertie Cummings/US Aunt Eller</w:t>
-      </w:r>
-      <w:r>
-        <w:rPr>
-          <w:rFonts w:ascii="Arial Narrow" w:hAnsi="Arial Narrow"/>
-          <w:sz w:val="22"/>
-        </w:rPr>
-        <w:tab/>
-        <w:t xml:space="preserve">     Univ. of Northern Colorado</w:t>
-      </w:r>
-    </w:p>
-    <w:p>
-      <w:pPr>
-        <w:tabs>
-          <w:tab w:val="left" w:pos="3600"/>
-          <w:tab w:val="left" w:pos="6210"/>
-          <w:tab w:val="left" w:pos="6480"/>
-        </w:tabs>
-        <w:rPr>
-          <w:rFonts w:ascii="Arial Narrow" w:hAnsi="Arial Narrow"/>
-          <w:sz w:val="22"/>
-        </w:rPr>
-      </w:pPr>
-      <w:r>
-        <w:rPr>
-          <w:rFonts w:ascii="Arial Narrow" w:hAnsi="Arial Narrow"/>
-          <w:sz w:val="22"/>
-        </w:rPr>
-        <w:t>Legally Blonde</w:t>
-      </w:r>
-      <w:r>
-        <w:rPr>
-          <w:rFonts w:ascii="Arial Narrow" w:hAnsi="Arial Narrow"/>
-          <w:sz w:val="22"/>
-        </w:rPr>
-        <w:tab/>
-        <w:t>Delta Nu</w:t>
+      </w:r>
+      <w:proofErr w:type="spellStart"/>
+      <w:r>
+        <w:rPr>
+          <w:rFonts w:ascii="Arial Narrow" w:hAnsi="Arial Narrow"/>
+          <w:sz w:val="22"/>
+        </w:rPr>
+        <w:t>Gertie</w:t>
+      </w:r>
+      <w:proofErr w:type="spellEnd"/>
+      <w:r>
+        <w:rPr>
+          <w:rFonts w:ascii="Arial Narrow" w:hAnsi="Arial Narrow"/>
+          <w:sz w:val="22"/>
+        </w:rPr>
+        <w:t xml:space="preserve"> Cummings/US Aunt Eller</w:t>
       </w:r>
       <w:r>
         <w:rPr>
@@ -731,6 +710,55 @@
           <w:sz w:val="22"/>
         </w:rPr>
       </w:pPr>
+      <w:r>
+        <w:rPr>
+          <w:rFonts w:ascii="Arial Narrow" w:hAnsi="Arial Narrow"/>
+          <w:sz w:val="22"/>
+        </w:rPr>
+        <w:t xml:space="preserve">The Rise Of Nicholas Clause </w:t>
+      </w:r>
+      <w:r>
+        <w:rPr>
+          <w:rFonts w:ascii="Arial Narrow" w:hAnsi="Arial Narrow"/>
+          <w:sz w:val="22"/>
+        </w:rPr>
+        <w:tab/>
+        <w:t>Mrs. Fairfield</w:t>
+      </w:r>
+      <w:r>
+        <w:rPr>
+          <w:rFonts w:ascii="Arial Narrow" w:hAnsi="Arial Narrow"/>
+          <w:sz w:val="22"/>
+        </w:rPr>
+        <w:tab/>
+      </w:r>
+      <w:r>
+        <w:rPr>
+          <w:rFonts w:ascii="Arial Narrow" w:hAnsi="Arial Narrow"/>
+          <w:sz w:val="22"/>
+        </w:rPr>
+        <w:tab/>
+      </w:r>
+      <w:r>
+        <w:rPr>
+          <w:rFonts w:ascii="Arial Narrow" w:hAnsi="Arial Narrow"/>
+          <w:sz w:val="22"/>
+        </w:rPr>
+        <w:tab/>
+        <w:t xml:space="preserve">    Concept Album</w:t>
+      </w:r>
+    </w:p>
+    <w:p>
+      <w:pPr>
+        <w:tabs>
+          <w:tab w:val="left" w:pos="3600"/>
+          <w:tab w:val="left" w:pos="6210"/>
+        </w:tabs>
+        <w:rPr>
+          <w:rFonts w:ascii="Arial Narrow" w:hAnsi="Arial Narrow"/>
+          <w:sz w:val="22"/>
+        </w:rPr>
+      </w:pPr>
     </w:p>
     <w:p>
       <w:pPr>
@@ -884,6 +912,80 @@
           <w:sz w:val="22"/>
         </w:rPr>
       </w:pPr>
+      <w:r>
+        <w:rPr>
+          <w:rFonts w:ascii="Arial Narrow" w:hAnsi="Arial Narrow"/>
+          <w:sz w:val="22"/>
+        </w:rPr>
+        <w:t xml:space="preserve">James M. </w:t>
+      </w:r>
+      <w:proofErr w:type="spellStart"/>
+      <w:r>
+        <w:rPr>
+          <w:rFonts w:ascii="Arial Narrow" w:hAnsi="Arial Narrow"/>
+          <w:sz w:val="22"/>
+        </w:rPr>
+        <w:t>Nederlander</w:t>
+      </w:r>
+      <w:proofErr w:type="spellEnd"/>
+      <w:r>
+        <w:rPr>
+          <w:rFonts w:ascii="Arial Narrow" w:hAnsi="Arial Narrow"/>
+          <w:sz w:val="22"/>
+        </w:rPr>
+        <w:t xml:space="preserve"> Tribute</w:t>
+      </w:r>
+      <w:r>
+        <w:rPr>
+          <w:rFonts w:ascii="Arial Narrow" w:hAnsi="Arial Narrow"/>
+          <w:sz w:val="22"/>
+        </w:rPr>
+        <w:tab/>
+        <w:t>Alumni Performer</w:t>
+      </w:r>
+      <w:r>
+        <w:rPr>
+          <w:rFonts w:ascii="Arial Narrow" w:hAnsi="Arial Narrow"/>
+          <w:sz w:val="22"/>
+        </w:rPr>
+        <w:tab/>
+      </w:r>
+      <w:r>
+        <w:rPr>
+          <w:rFonts w:ascii="Arial Narrow" w:hAnsi="Arial Narrow"/>
+          <w:sz w:val="22"/>
+        </w:rPr>
+        <w:tab/>
+        <w:t xml:space="preserve"> </w:t>
+      </w:r>
+      <w:proofErr w:type="spellStart"/>
+      <w:r>
+        <w:rPr>
+          <w:rFonts w:ascii="Arial Narrow" w:hAnsi="Arial Narrow"/>
+          <w:sz w:val="22"/>
+        </w:rPr>
+        <w:t>Minskoff</w:t>
+      </w:r>
+      <w:proofErr w:type="spellEnd"/>
+      <w:r>
+        <w:rPr>
+          <w:rFonts w:ascii="Arial Narrow" w:hAnsi="Arial Narrow"/>
+          <w:sz w:val="22"/>
+        </w:rPr>
+        <w:t xml:space="preserve"> Theater</w:t>
+      </w:r>
+    </w:p>
+    <w:p>
+      <w:pPr>
+        <w:tabs>
+          <w:tab w:val="left" w:pos="3600"/>
+          <w:tab w:val="left" w:pos="6480"/>
+        </w:tabs>
+        <w:rPr>
+          <w:rFonts w:ascii="Arial Narrow" w:hAnsi="Arial Narrow"/>
+          <w:sz w:val="22"/>
+        </w:rPr>
+      </w:pPr>
     </w:p>
     <w:p>
       <w:pPr>
@@ -958,7 +1060,55 @@
           <w:rFonts w:ascii="Arial Narrow" w:hAnsi="Arial Narrow"/>
           <w:sz w:val="22"/>
         </w:rPr>
-        <w:t xml:space="preserve">ACTING: Rhyn McLemore, Matthew Herrick, Tom McNalley, Ken Womble, </w:t>
+        <w:t xml:space="preserve">ACTING: </w:t>
+      </w:r>
+      <w:proofErr w:type="spellStart"/>
+      <w:r>
+        <w:rPr>
+          <w:rFonts w:ascii="Arial Narrow" w:hAnsi="Arial Narrow"/>
+          <w:sz w:val="22"/>
+        </w:rPr>
+        <w:t>Rhyn</w:t>
+      </w:r>
+      <w:proofErr w:type="spellEnd"/>
+      <w:r>
+        <w:rPr>
+          <w:rFonts w:ascii="Arial Narrow" w:hAnsi="Arial Narrow"/>
+          <w:sz w:val="22"/>
+        </w:rPr>
+        <w:t xml:space="preserve"> McLemore, Matthew Herrick, Tom </w:t>
+      </w:r>
+      <w:proofErr w:type="spellStart"/>
+      <w:r>
+        <w:rPr>
+          <w:rFonts w:ascii="Arial Narrow" w:hAnsi="Arial Narrow"/>
+          <w:sz w:val="22"/>
+        </w:rPr>
+        <w:t>McNalley</w:t>
+      </w:r>
+      <w:proofErr w:type="spellEnd"/>
+      <w:r>
+        <w:rPr>
+          <w:rFonts w:ascii="Arial Narrow" w:hAnsi="Arial Narrow"/>
+          <w:sz w:val="22"/>
+        </w:rPr>
+        <w:t xml:space="preserve">, Ken </w:t>
+      </w:r>
+      <w:proofErr w:type="spellStart"/>
+      <w:r>
+        <w:rPr>
+          <w:rFonts w:ascii="Arial Narrow" w:hAnsi="Arial Narrow"/>
+          <w:sz w:val="22"/>
+        </w:rPr>
+        <w:t>Womble</w:t>
+      </w:r>
+      <w:proofErr w:type="spellEnd"/>
+      <w:r>
+        <w:rPr>
+          <w:rFonts w:ascii="Arial Narrow" w:hAnsi="Arial Narrow"/>
+          <w:sz w:val="22"/>
+        </w:rPr>
+        <w:t xml:space="preserve">, </w:t>
       </w:r>
       <w:proofErr w:type="gramStart"/>
       <w:r>
@@ -993,7 +1143,23 @@
           <w:rFonts w:ascii="Arial Narrow" w:hAnsi="Arial Narrow"/>
           <w:sz w:val="22"/>
         </w:rPr>
-        <w:t>VOICE: Ellen Lettrich, Matthew Herrick, Master class with touring cast of The Drowsy Chaperone</w:t>
+        <w:t xml:space="preserve">VOICE: Ellen </w:t>
+      </w:r>
+      <w:proofErr w:type="spellStart"/>
+      <w:r>
+        <w:rPr>
+          <w:rFonts w:ascii="Arial Narrow" w:hAnsi="Arial Narrow"/>
+          <w:sz w:val="22"/>
+        </w:rPr>
+        <w:t>Lettrich</w:t>
+      </w:r>
+      <w:proofErr w:type="spellEnd"/>
+      <w:r>
+        <w:rPr>
+          <w:rFonts w:ascii="Arial Narrow" w:hAnsi="Arial Narrow"/>
+          <w:sz w:val="22"/>
+        </w:rPr>
+        <w:t>, Matthew Herrick, Master class with touring cast of The Drowsy Chaperone</w:t>
       </w:r>
     </w:p>
     <w:p>
@@ -1028,6 +1194,13 @@
         </w:rPr>
         <w:t xml:space="preserve"> years Tap, Ballet, Jazz, Hip Hop</w:t>
       </w:r>
+      <w:r>
+        <w:rPr>
+          <w:rFonts w:ascii="Arial Narrow" w:hAnsi="Arial Narrow"/>
+          <w:sz w:val="22"/>
+        </w:rPr>
+        <w:t>, Modern, Contemporary</w:t>
+      </w:r>
     </w:p>
     <w:p>
       <w:pPr>
@@ -1071,33 +1244,7 @@
           <w:rFonts w:ascii="Arial Narrow" w:hAnsi="Arial Narrow"/>
           <w:sz w:val="22"/>
         </w:rPr>
-        <w:t>5</w:t>
-      </w:r>
-      <w:r>
-        <w:rPr>
-          <w:rFonts w:ascii="Arial Narrow" w:hAnsi="Arial Narrow"/>
-          <w:sz w:val="22"/>
-        </w:rPr>
-        <w:t xml:space="preserve"> years Modern/Contemporary</w:t>
-      </w:r>
-    </w:p>
-    <w:p>
-      <w:pPr>
-        <w:tabs>
-          <w:tab w:val="left" w:pos="3600"/>
-          <w:tab w:val="left" w:pos="6480"/>
-        </w:tabs>
-        <w:rPr>
-          <w:rFonts w:ascii="Arial Narrow" w:hAnsi="Arial Narrow"/>
-          <w:sz w:val="22"/>
-        </w:rPr>
-      </w:pPr>
-      <w:r>
-        <w:rPr>
-          <w:rFonts w:ascii="Arial Narrow" w:hAnsi="Arial Narrow"/>
-          <w:sz w:val="22"/>
-        </w:rPr>
-        <w:t xml:space="preserve">                2 years ACDA Dance Festival </w:t>
+        <w:t xml:space="preserve">2 years ACDA Dance Festival </w:t>
       </w:r>
       <w:r>
         <w:rPr>
@@ -1144,7 +1291,23 @@
           <w:rFonts w:ascii="Arial Narrow" w:hAnsi="Arial Narrow"/>
           <w:sz w:val="22"/>
         </w:rPr>
-        <w:t>: Dave Clemmons, VP Boyle, Deidre Goodwin, Mike Ruckles, Victoria Morris, Michael Donovan, Natalie Weiss</w:t>
+        <w:t xml:space="preserve">: Dave Clemmons, VP Boyle, Deidre Goodwin, Mike </w:t>
+      </w:r>
+      <w:proofErr w:type="spellStart"/>
+      <w:r>
+        <w:rPr>
+          <w:rFonts w:ascii="Arial Narrow" w:hAnsi="Arial Narrow"/>
+          <w:sz w:val="22"/>
+        </w:rPr>
+        <w:t>Ruckles</w:t>
+      </w:r>
+      <w:proofErr w:type="spellEnd"/>
+      <w:r>
+        <w:rPr>
+          <w:rFonts w:ascii="Arial Narrow" w:hAnsi="Arial Narrow"/>
+          <w:sz w:val="22"/>
+        </w:rPr>
+        <w:t>, Victoria Morris, Michael Donovan, Natalie Weiss</w:t>
       </w:r>
     </w:p>
     <w:p>
@@ -1176,34 +1339,69 @@
           <w:sz w:val="22"/>
           <w:u w:val="single"/>
         </w:rPr>
-        <w:t>Open Jar Insititue</w:t>
-      </w:r>
-      <w:r>
-        <w:rPr>
-          <w:rFonts w:ascii="Arial Narrow" w:hAnsi="Arial Narrow"/>
-          <w:sz w:val="22"/>
-        </w:rPr>
-        <w:t>: Jeff Whiting, James Grey, Susan Stroman, Bob Cline, other various guests</w:t>
-      </w:r>
-    </w:p>
-    <w:p>
-      <w:pPr>
-        <w:tabs>
-          <w:tab w:val="left" w:pos="3600"/>
-          <w:tab w:val="left" w:pos="6480"/>
-        </w:tabs>
-        <w:rPr>
-          <w:rFonts w:ascii="Arial Narrow" w:hAnsi="Arial Narrow"/>
-          <w:sz w:val="22"/>
-        </w:rPr>
-      </w:pPr>
-      <w:r>
-        <w:rPr>
-          <w:rFonts w:ascii="Arial Narrow" w:hAnsi="Arial Narrow"/>
-          <w:sz w:val="22"/>
-        </w:rPr>
-        <w:t>Performance/Audition Workshop, Michael Cassara</w:t>
-      </w:r>
+        <w:t xml:space="preserve">Open Jar </w:t>
+      </w:r>
+      <w:proofErr w:type="spellStart"/>
+      <w:r>
+        <w:rPr>
+          <w:rFonts w:ascii="Arial Narrow" w:hAnsi="Arial Narrow"/>
+          <w:sz w:val="22"/>
+          <w:u w:val="single"/>
+        </w:rPr>
+        <w:t>Insititue</w:t>
+      </w:r>
+      <w:proofErr w:type="spellEnd"/>
+      <w:r>
+        <w:rPr>
+          <w:rFonts w:ascii="Arial Narrow" w:hAnsi="Arial Narrow"/>
+          <w:sz w:val="22"/>
+        </w:rPr>
+        <w:t xml:space="preserve">: Jeff Whiting, James Grey, Susan </w:t>
+      </w:r>
+      <w:proofErr w:type="spellStart"/>
+      <w:r>
+        <w:rPr>
+          <w:rFonts w:ascii="Arial Narrow" w:hAnsi="Arial Narrow"/>
+          <w:sz w:val="22"/>
+        </w:rPr>
+        <w:t>Stroman</w:t>
+      </w:r>
+      <w:proofErr w:type="spellEnd"/>
+      <w:r>
+        <w:rPr>
+          <w:rFonts w:ascii="Arial Narrow" w:hAnsi="Arial Narrow"/>
+          <w:sz w:val="22"/>
+        </w:rPr>
+        <w:t>, Bob Cline, other various guests</w:t>
+      </w:r>
+    </w:p>
+    <w:p>
+      <w:pPr>
+        <w:tabs>
+          <w:tab w:val="left" w:pos="3600"/>
+          <w:tab w:val="left" w:pos="6480"/>
+        </w:tabs>
+        <w:rPr>
+          <w:rFonts w:ascii="Arial Narrow" w:hAnsi="Arial Narrow"/>
+          <w:sz w:val="22"/>
+        </w:rPr>
+      </w:pPr>
+      <w:r>
+        <w:rPr>
+          <w:rFonts w:ascii="Arial Narrow" w:hAnsi="Arial Narrow"/>
+          <w:sz w:val="22"/>
+        </w:rPr>
+        <w:t xml:space="preserve">Performance/Audition Workshop, Michael </w:t>
+      </w:r>
+      <w:proofErr w:type="spellStart"/>
+      <w:r>
+        <w:rPr>
+          <w:rFonts w:ascii="Arial Narrow" w:hAnsi="Arial Narrow"/>
+          <w:sz w:val="22"/>
+        </w:rPr>
+        <w:t>Cassara</w:t>
+      </w:r>
+      <w:proofErr w:type="spellEnd"/>
     </w:p>
     <w:p>
       <w:pPr>
@@ -1249,7 +1447,21 @@
           <w:sz w:val="22"/>
         </w:rPr>
         <w:tab/>
-        <w:t xml:space="preserve">              Van Kaplan</w:t>
+        <w:t xml:space="preserve">              </w:t>
+      </w:r>
+      <w:r>
+        <w:rPr>
+          <w:rFonts w:ascii="Arial Narrow" w:hAnsi="Arial Narrow"/>
+          <w:sz w:val="22"/>
+        </w:rPr>
+        <w:t xml:space="preserve">          </w:t>
+      </w:r>
+      <w:r>
+        <w:rPr>
+          <w:rFonts w:ascii="Arial Narrow" w:hAnsi="Arial Narrow"/>
+          <w:sz w:val="22"/>
+        </w:rPr>
+        <w:t>Van Kaplan</w:t>
       </w:r>
     </w:p>
     <w:p>
@@ -1276,8 +1488,40 @@
           <w:sz w:val="22"/>
         </w:rPr>
         <w:tab/>
-        <w:t>Minskoff Theatre, NY</w:t>
-      </w:r>
+      </w:r>
+      <w:proofErr w:type="spellStart"/>
+      <w:r>
+        <w:rPr>
+          <w:rFonts w:ascii="Arial Narrow" w:hAnsi="Arial Narrow"/>
+          <w:sz w:val="22"/>
+        </w:rPr>
+        <w:t>Minskoff</w:t>
+      </w:r>
+      <w:proofErr w:type="spellEnd"/>
+      <w:r>
+        <w:rPr>
+          <w:rFonts w:ascii="Arial Narrow" w:hAnsi="Arial Narrow"/>
+          <w:sz w:val="22"/>
+        </w:rPr>
+        <w:t xml:space="preserve"> Theatre, NY</w:t>
+      </w:r>
+      <w:r>
+        <w:rPr>
+          <w:rFonts w:ascii="Arial Narrow" w:hAnsi="Arial Narrow"/>
+          <w:sz w:val="22"/>
+        </w:rPr>
+        <w:tab/>
+        <w:t xml:space="preserve">      James M. </w:t>
+      </w:r>
+      <w:proofErr w:type="spellStart"/>
+      <w:r>
+        <w:rPr>
+          <w:rFonts w:ascii="Arial Narrow" w:hAnsi="Arial Narrow"/>
+          <w:sz w:val="22"/>
+        </w:rPr>
+        <w:t>Nederlander</w:t>
+      </w:r>
+      <w:proofErr w:type="spellEnd"/>
     </w:p>
     <w:p>
       <w:pPr>
@@ -1311,6 +1555,19 @@
           <w:sz w:val="22"/>
         </w:rPr>
         <w:tab/>
+      </w:r>
+      <w:r>
+        <w:rPr>
+          <w:rFonts w:ascii="Arial Narrow" w:hAnsi="Arial Narrow"/>
+          <w:sz w:val="22"/>
+        </w:rPr>
+        <w:t xml:space="preserve">          </w:t>
+      </w:r>
+      <w:r>
+        <w:rPr>
+          <w:rFonts w:ascii="Arial Narrow" w:hAnsi="Arial Narrow"/>
+          <w:sz w:val="22"/>
+        </w:rPr>
         <w:t>Bob Sagan</w:t>
       </w:r>
     </w:p>
